--- a/Лабораторная работа 8 Мурзин Коломыйцев.docx
+++ b/Лабораторная работа 8 Мурзин Коломыйцев.docx
@@ -148,6 +148,14 @@
         <w:tblStyle w:val="4"/>
         <w:tblpPr w:leftFromText="180" w:rightFromText="180" w:vertAnchor="page" w:horzAnchor="margin" w:tblpY="4148"/>
         <w:tblW w:w="0" w:type="auto"/>
+        <w:tblBorders>
+          <w:top w:val="single" w:sz="8" w:space="0" w:color="auto"/>
+          <w:left w:val="single" w:sz="8" w:space="0" w:color="auto"/>
+          <w:bottom w:val="single" w:sz="8" w:space="0" w:color="auto"/>
+          <w:right w:val="single" w:sz="8" w:space="0" w:color="auto"/>
+          <w:insideH w:val="single" w:sz="8" w:space="0" w:color="auto"/>
+          <w:insideV w:val="single" w:sz="8" w:space="0" w:color="auto"/>
+        </w:tblBorders>
         <w:tblLook w:val="04A0" w:firstRow="1" w:lastRow="0" w:firstColumn="1" w:lastColumn="0" w:noHBand="0" w:noVBand="1"/>
       </w:tblPr>
       <w:tblGrid>
@@ -471,6 +479,341 @@
     <w:p/>
     <w:p/>
     <w:p/>
+    <w:p/>
+    <w:p/>
+    <w:tbl>
+      <w:tblPr>
+        <w:tblW w:w="7155" w:type="dxa"/>
+        <w:tblCellSpacing w:w="15" w:type="dxa"/>
+        <w:tblBorders>
+          <w:top w:val="single" w:sz="8" w:space="0" w:color="auto"/>
+          <w:left w:val="single" w:sz="8" w:space="0" w:color="auto"/>
+          <w:bottom w:val="single" w:sz="8" w:space="0" w:color="auto"/>
+          <w:right w:val="single" w:sz="8" w:space="0" w:color="auto"/>
+          <w:insideH w:val="single" w:sz="8" w:space="0" w:color="auto"/>
+          <w:insideV w:val="single" w:sz="8" w:space="0" w:color="auto"/>
+        </w:tblBorders>
+        <w:shd w:val="clear" w:color="auto" w:fill="343541"/>
+        <w:tblCellMar>
+          <w:top w:w="15" w:type="dxa"/>
+          <w:left w:w="15" w:type="dxa"/>
+          <w:bottom w:w="15" w:type="dxa"/>
+          <w:right w:w="15" w:type="dxa"/>
+        </w:tblCellMar>
+        <w:tblLook w:val="04A0" w:firstRow="1" w:lastRow="0" w:firstColumn="1" w:lastColumn="0" w:noHBand="0" w:noVBand="1"/>
+      </w:tblPr>
+      <w:tblGrid>
+        <w:gridCol w:w="2030"/>
+        <w:gridCol w:w="2654"/>
+        <w:gridCol w:w="2471"/>
+      </w:tblGrid>
+      <w:tr>
+        <w:trPr>
+          <w:tblHeader/>
+          <w:tblCellSpacing w:w="15" w:type="dxa"/>
+        </w:trPr>
+        <w:tc>
+          <w:tcPr>
+            <w:tcW w:w="0" w:type="auto"/>
+            <w:shd w:val="clear" w:color="auto" w:fill="auto"/>
+            <w:vAlign w:val="bottom"/>
+            <w:hideMark/>
+          </w:tcPr>
+          <w:p>
+            <w:pPr>
+              <w:rPr>
+                <w:b/>
+                <w:bCs/>
+                <w:color w:val="000000" w:themeColor="text1"/>
+              </w:rPr>
+            </w:pPr>
+            <w:r>
+              <w:rPr>
+                <w:b/>
+                <w:bCs/>
+                <w:color w:val="000000" w:themeColor="text1"/>
+              </w:rPr>
+              <w:t>Управленческий вопрос</w:t>
+            </w:r>
+          </w:p>
+        </w:tc>
+        <w:tc>
+          <w:tcPr>
+            <w:tcW w:w="0" w:type="auto"/>
+            <w:shd w:val="clear" w:color="auto" w:fill="auto"/>
+            <w:vAlign w:val="bottom"/>
+            <w:hideMark/>
+          </w:tcPr>
+          <w:p>
+            <w:pPr>
+              <w:rPr>
+                <w:b/>
+                <w:bCs/>
+                <w:color w:val="000000" w:themeColor="text1"/>
+              </w:rPr>
+            </w:pPr>
+            <w:r>
+              <w:rPr>
+                <w:b/>
+                <w:bCs/>
+                <w:color w:val="000000" w:themeColor="text1"/>
+              </w:rPr>
+              <w:t>Описание проблемы</w:t>
+            </w:r>
+          </w:p>
+        </w:tc>
+        <w:tc>
+          <w:tcPr>
+            <w:tcW w:w="0" w:type="auto"/>
+            <w:shd w:val="clear" w:color="auto" w:fill="auto"/>
+            <w:vAlign w:val="bottom"/>
+            <w:hideMark/>
+          </w:tcPr>
+          <w:p>
+            <w:pPr>
+              <w:rPr>
+                <w:b/>
+                <w:bCs/>
+                <w:color w:val="000000" w:themeColor="text1"/>
+              </w:rPr>
+            </w:pPr>
+            <w:r>
+              <w:rPr>
+                <w:b/>
+                <w:bCs/>
+                <w:color w:val="000000" w:themeColor="text1"/>
+              </w:rPr>
+              <w:t>Возможное решение для Photoshop</w:t>
+            </w:r>
+          </w:p>
+        </w:tc>
+      </w:tr>
+      <w:tr>
+        <w:trPr>
+          <w:tblCellSpacing w:w="15" w:type="dxa"/>
+        </w:trPr>
+        <w:tc>
+          <w:tcPr>
+            <w:tcW w:w="0" w:type="auto"/>
+            <w:shd w:val="clear" w:color="auto" w:fill="auto"/>
+            <w:vAlign w:val="bottom"/>
+            <w:hideMark/>
+          </w:tcPr>
+          <w:p>
+            <w:pPr>
+              <w:rPr>
+                <w:color w:val="000000" w:themeColor="text1"/>
+              </w:rPr>
+            </w:pPr>
+            <w:r>
+              <w:rPr>
+                <w:color w:val="000000" w:themeColor="text1"/>
+              </w:rPr>
+              <w:t>Согласование с организационными целями</w:t>
+            </w:r>
+          </w:p>
+        </w:tc>
+        <w:tc>
+          <w:tcPr>
+            <w:tcW w:w="0" w:type="auto"/>
+            <w:shd w:val="clear" w:color="auto" w:fill="auto"/>
+            <w:vAlign w:val="bottom"/>
+            <w:hideMark/>
+          </w:tcPr>
+          <w:p>
+            <w:pPr>
+              <w:rPr>
+                <w:color w:val="000000" w:themeColor="text1"/>
+              </w:rPr>
+            </w:pPr>
+            <w:r>
+              <w:rPr>
+                <w:color w:val="000000" w:themeColor="text1"/>
+              </w:rPr>
+              <w:t>Программа Photoshop должна соответствовать организационным целям, демонстрируя возврат инвестиций и продление срока эксплуатации.</w:t>
+            </w:r>
+          </w:p>
+        </w:tc>
+        <w:tc>
+          <w:tcPr>
+            <w:tcW w:w="0" w:type="auto"/>
+            <w:shd w:val="clear" w:color="auto" w:fill="auto"/>
+            <w:vAlign w:val="bottom"/>
+            <w:hideMark/>
+          </w:tcPr>
+          <w:p>
+            <w:pPr>
+              <w:rPr>
+                <w:color w:val="000000" w:themeColor="text1"/>
+              </w:rPr>
+            </w:pPr>
+            <w:r>
+              <w:rPr>
+                <w:color w:val="000000" w:themeColor="text1"/>
+              </w:rPr>
+              <w:t>Выявление ключевых потребностей пользователей и бизнеса для адаптации функциональности Photoshop, удовлетворяющей их требования. Также, периодические обновления и развитие функций.</w:t>
+            </w:r>
+          </w:p>
+        </w:tc>
+      </w:tr>
+      <w:tr>
+        <w:trPr>
+          <w:tblCellSpacing w:w="15" w:type="dxa"/>
+        </w:trPr>
+        <w:tc>
+          <w:tcPr>
+            <w:tcW w:w="0" w:type="auto"/>
+            <w:shd w:val="clear" w:color="auto" w:fill="auto"/>
+            <w:vAlign w:val="bottom"/>
+            <w:hideMark/>
+          </w:tcPr>
+          <w:p>
+            <w:pPr>
+              <w:rPr>
+                <w:color w:val="000000" w:themeColor="text1"/>
+              </w:rPr>
+            </w:pPr>
+            <w:r>
+              <w:rPr>
+                <w:color w:val="000000" w:themeColor="text1"/>
+              </w:rPr>
+              <w:t>Проблемы кадрового обеспечения</w:t>
+            </w:r>
+          </w:p>
+        </w:tc>
+        <w:tc>
+          <w:tcPr>
+            <w:tcW w:w="0" w:type="auto"/>
+            <w:shd w:val="clear" w:color="auto" w:fill="auto"/>
+            <w:vAlign w:val="bottom"/>
+            <w:hideMark/>
+          </w:tcPr>
+          <w:p>
+            <w:pPr>
+              <w:rPr>
+                <w:color w:val="000000" w:themeColor="text1"/>
+              </w:rPr>
+            </w:pPr>
+            <w:r>
+              <w:rPr>
+                <w:color w:val="000000" w:themeColor="text1"/>
+              </w:rPr>
+              <w:t xml:space="preserve">Необходимость привлечения и удержания квалифицированных специалистов, способных эффективно работать с Photoshop. Руководство должно сформировать стиль отношений между функциональными и </w:t>
+            </w:r>
+            <w:r>
+              <w:rPr>
+                <w:color w:val="000000" w:themeColor="text1"/>
+              </w:rPr>
+              <w:lastRenderedPageBreak/>
+              <w:t>вспомогательными подразделениями.</w:t>
+            </w:r>
+          </w:p>
+        </w:tc>
+        <w:tc>
+          <w:tcPr>
+            <w:tcW w:w="0" w:type="auto"/>
+            <w:shd w:val="clear" w:color="auto" w:fill="auto"/>
+            <w:vAlign w:val="bottom"/>
+            <w:hideMark/>
+          </w:tcPr>
+          <w:p>
+            <w:pPr>
+              <w:rPr>
+                <w:color w:val="000000" w:themeColor="text1"/>
+              </w:rPr>
+            </w:pPr>
+            <w:r>
+              <w:rPr>
+                <w:color w:val="000000" w:themeColor="text1"/>
+              </w:rPr>
+              <w:lastRenderedPageBreak/>
+              <w:t xml:space="preserve">Создание привлекательных программ обучения и сертификации для пользователей и специалистов. Развитие программы обучения для повышения профессиональных </w:t>
+            </w:r>
+            <w:r>
+              <w:rPr>
+                <w:color w:val="000000" w:themeColor="text1"/>
+              </w:rPr>
+              <w:lastRenderedPageBreak/>
+              <w:t>навыков и квалификации.</w:t>
+            </w:r>
+          </w:p>
+        </w:tc>
+      </w:tr>
+      <w:tr>
+        <w:trPr>
+          <w:tblCellSpacing w:w="15" w:type="dxa"/>
+        </w:trPr>
+        <w:tc>
+          <w:tcPr>
+            <w:tcW w:w="0" w:type="auto"/>
+            <w:shd w:val="clear" w:color="auto" w:fill="auto"/>
+            <w:vAlign w:val="bottom"/>
+            <w:hideMark/>
+          </w:tcPr>
+          <w:p>
+            <w:pPr>
+              <w:rPr>
+                <w:color w:val="000000" w:themeColor="text1"/>
+              </w:rPr>
+            </w:pPr>
+            <w:r>
+              <w:rPr>
+                <w:color w:val="000000" w:themeColor="text1"/>
+              </w:rPr>
+              <w:lastRenderedPageBreak/>
+              <w:t>Процесс</w:t>
+            </w:r>
+          </w:p>
+        </w:tc>
+        <w:tc>
+          <w:tcPr>
+            <w:tcW w:w="0" w:type="auto"/>
+            <w:shd w:val="clear" w:color="auto" w:fill="auto"/>
+            <w:vAlign w:val="bottom"/>
+            <w:hideMark/>
+          </w:tcPr>
+          <w:p>
+            <w:pPr>
+              <w:rPr>
+                <w:color w:val="000000" w:themeColor="text1"/>
+              </w:rPr>
+            </w:pPr>
+            <w:r>
+              <w:rPr>
+                <w:color w:val="000000" w:themeColor="text1"/>
+              </w:rPr>
+              <w:t>Photoshop должен иметь оптимизированный процесс разработки и сопровождения для обеспечения качества и эффективности работы программы.</w:t>
+            </w:r>
+          </w:p>
+        </w:tc>
+        <w:tc>
+          <w:tcPr>
+            <w:tcW w:w="0" w:type="auto"/>
+            <w:shd w:val="clear" w:color="auto" w:fill="auto"/>
+            <w:vAlign w:val="bottom"/>
+            <w:hideMark/>
+          </w:tcPr>
+          <w:p>
+            <w:pPr>
+              <w:rPr>
+                <w:color w:val="000000" w:themeColor="text1"/>
+              </w:rPr>
+            </w:pPr>
+            <w:r>
+              <w:rPr>
+                <w:color w:val="000000" w:themeColor="text1"/>
+              </w:rPr>
+              <w:t>Постоянное совершенствование рабочего процесса и методологии, с учетом обратной связи пользователей и внутренних специалистов.</w:t>
+            </w:r>
+          </w:p>
+        </w:tc>
+      </w:tr>
+    </w:tbl>
+    <w:p/>
+    <w:p/>
+    <w:p/>
+    <w:p/>
+    <w:p/>
     <w:p>
       <w:pPr>
         <w:pStyle w:val="a4"/>
@@ -710,6 +1053,7 @@
       </w:pPr>
       <w:proofErr w:type="spellStart"/>
       <w:r>
+        <w:lastRenderedPageBreak/>
         <w:t>Сопровождаемость</w:t>
       </w:r>
       <w:proofErr w:type="spellEnd"/>
@@ -770,7 +1114,6 @@
         </w:numPr>
       </w:pPr>
       <w:r>
-        <w:lastRenderedPageBreak/>
         <w:t>Проблемы кадрового обеспечения.</w:t>
       </w:r>
     </w:p>
@@ -926,6 +1269,16 @@
         <w:t xml:space="preserve"> передача определенных функций или обязанностей по сопровождению ПО сторонним специализированным организациям или поставщикам услуг. Он используется для снижения затрат, получения экспертизы и фокусирования на основных бизнес-процессах.</w:t>
       </w:r>
     </w:p>
+    <w:p>
+      <w:r>
+        <w:t>Тема технических и управленческих вопросов сопровождения программного обеспечения компьютерных систем обозначает множество сложностей, с которыми сталкиваются специалисты в данной области. Она охватывает технические аспекты, такие как ограниченное понимание кода системы, проблемы тестирования и анализ влияния изменений, а также управленческие аспекты, включая согласование с целями организации, вопросы кадрового обеспечения и аутсорсинг. Решение этих проблем требует комплексного подхода и глубокого понимания технических деталей, процессов управления и стратегических аспектов бизнеса для эффективного и успешного сопровождения программного обеспечения.</w:t>
+      </w:r>
+    </w:p>
+    <w:p/>
+    <w:p/>
+    <w:p/>
+    <w:p/>
+    <w:p/>
     <w:sectPr>
       <w:pgSz w:w="11906" w:h="16838"/>
       <w:pgMar w:top="1134" w:right="850" w:bottom="1134" w:left="1701" w:header="708" w:footer="708" w:gutter="0"/>
